--- a/phase3_final_project_for_demo/all_SQL.docx
+++ b/phase3_final_project_for_demo/all_SQL.docx
@@ -2,6 +2,1146 @@
 <file path=word/document.xml><?xml version="1.0" encoding="utf-8"?>
 <w:document xmlns:wpc="http://schemas.microsoft.com/office/word/2010/wordprocessingCanvas" xmlns:cx="http://schemas.microsoft.com/office/drawing/2014/chartex" xmlns:cx1="http://schemas.microsoft.com/office/drawing/2015/9/8/chartex" xmlns:cx2="http://schemas.microsoft.com/office/drawing/2015/10/21/chartex" xmlns:cx3="http://schemas.microsoft.com/office/drawing/2016/5/9/chartex" xmlns:cx4="http://schemas.microsoft.com/office/drawing/2016/5/10/chartex" xmlns:cx5="http://schemas.microsoft.com/office/drawing/2016/5/11/chartex" xmlns:cx6="http://schemas.microsoft.com/office/drawing/2016/5/12/chartex" xmlns:cx7="http://schemas.microsoft.com/office/drawing/2016/5/13/chartex" xmlns:cx8="http://schemas.microsoft.com/office/drawing/2016/5/14/chartex" xmlns:mc="http://schemas.openxmlformats.org/markup-compatibility/2006" xmlns:aink="http://schemas.microsoft.com/office/drawing/2016/ink" xmlns:am3d="http://schemas.microsoft.com/office/drawing/2017/model3d" xmlns:o="urn:schemas-microsoft-com:office:office" xmlns:r="http://schemas.openxmlformats.org/officeDocument/2006/relationships" xmlns:m="http://schemas.openxmlformats.org/officeDocument/2006/math" xmlns:v="urn:schemas-microsoft-com:vml" xmlns:wp14="http://schemas.microsoft.com/office/word/2010/wordprocessingDrawing" xmlns:wp="http://schemas.openxmlformats.org/drawingml/2006/wordprocessingDrawing" xmlns:w10="urn:schemas-microsoft-com:office:word" xmlns:w="http://schemas.openxmlformats.org/wordprocessingml/2006/main" xmlns:w14="http://schemas.microsoft.com/office/word/2010/wordml" xmlns:w15="http://schemas.microsoft.com/office/word/2012/wordml" xmlns:w16cex="http://schemas.microsoft.com/office/word/2018/wordml/cex" xmlns:w16cid="http://schemas.microsoft.com/office/word/2016/wordml/cid" xmlns:w16="http://schemas.microsoft.com/office/word/2018/wordml" xmlns:w16sdtdh="http://schemas.microsoft.com/office/word/2020/wordml/sdtdatahash" xmlns:w16se="http://schemas.microsoft.com/office/word/2015/wordml/symex" xmlns:wpg="http://schemas.microsoft.com/office/word/2010/wordprocessingGroup" xmlns:wpi="http://schemas.microsoft.com/office/word/2010/wordprocessingInk" xmlns:wne="http://schemas.microsoft.com/office/word/2006/wordml" xmlns:wps="http://schemas.microsoft.com/office/word/2010/wordprocessingShape" mc:Ignorable="w14 w15 w16se w16cid w16 w16cex w16sdtdh wp14">
   <w:body>
+    <w:sdt>
+      <w:sdtPr>
+        <w:rPr>
+          <w:rFonts w:asciiTheme="minorHAnsi" w:eastAsiaTheme="minorEastAsia" w:hAnsiTheme="minorHAnsi" w:cstheme="minorBidi"/>
+          <w:color w:val="auto"/>
+          <w:sz w:val="22"/>
+          <w:szCs w:val="22"/>
+          <w:lang w:eastAsia="zh-CN"/>
+        </w:rPr>
+        <w:id w:val="1559134284"/>
+        <w:docPartObj>
+          <w:docPartGallery w:val="Table of Contents"/>
+          <w:docPartUnique/>
+        </w:docPartObj>
+      </w:sdtPr>
+      <w:sdtEndPr>
+        <w:rPr>
+          <w:b/>
+          <w:bCs/>
+          <w:noProof/>
+        </w:rPr>
+      </w:sdtEndPr>
+      <w:sdtContent>
+        <w:p>
+          <w:pPr>
+            <w:pStyle w:val="TOCHeading"/>
+          </w:pPr>
+          <w:r>
+            <w:t>Table of Contents</w:t>
+          </w:r>
+        </w:p>
+        <w:p>
+          <w:pPr>
+            <w:pStyle w:val="TOC2"/>
+            <w:tabs>
+              <w:tab w:val="right" w:leader="dot" w:pos="9350"/>
+            </w:tabs>
+            <w:rPr>
+              <w:noProof/>
+            </w:rPr>
+          </w:pPr>
+          <w:r>
+            <w:fldChar w:fldCharType="begin"/>
+          </w:r>
+          <w:r>
+            <w:instrText xml:space="preserve"> TOC \o "1-3" \h \z \u </w:instrText>
+          </w:r>
+          <w:r>
+            <w:fldChar w:fldCharType="separate"/>
+          </w:r>
+          <w:hyperlink w:anchor="_Toc89347337" w:history="1">
+            <w:r>
+              <w:rPr>
+                <w:rStyle w:val="Hyperlink"/>
+                <w:noProof/>
+              </w:rPr>
+              <w:t>Login/Logout</w:t>
+            </w:r>
+            <w:r>
+              <w:rPr>
+                <w:noProof/>
+                <w:webHidden/>
+              </w:rPr>
+              <w:tab/>
+            </w:r>
+            <w:r>
+              <w:rPr>
+                <w:noProof/>
+                <w:webHidden/>
+              </w:rPr>
+              <w:fldChar w:fldCharType="begin"/>
+            </w:r>
+            <w:r>
+              <w:rPr>
+                <w:noProof/>
+                <w:webHidden/>
+              </w:rPr>
+              <w:instrText xml:space="preserve"> PAGEREF _Toc89347337 \h </w:instrText>
+            </w:r>
+            <w:r>
+              <w:rPr>
+                <w:noProof/>
+                <w:webHidden/>
+              </w:rPr>
+            </w:r>
+            <w:r>
+              <w:rPr>
+                <w:noProof/>
+                <w:webHidden/>
+              </w:rPr>
+              <w:fldChar w:fldCharType="separate"/>
+            </w:r>
+            <w:r>
+              <w:rPr>
+                <w:noProof/>
+                <w:webHidden/>
+              </w:rPr>
+              <w:t>2</w:t>
+            </w:r>
+            <w:r>
+              <w:rPr>
+                <w:noProof/>
+                <w:webHidden/>
+              </w:rPr>
+              <w:fldChar w:fldCharType="end"/>
+            </w:r>
+          </w:hyperlink>
+        </w:p>
+        <w:p>
+          <w:pPr>
+            <w:pStyle w:val="TOC2"/>
+            <w:tabs>
+              <w:tab w:val="right" w:leader="dot" w:pos="9350"/>
+            </w:tabs>
+            <w:rPr>
+              <w:noProof/>
+            </w:rPr>
+          </w:pPr>
+          <w:hyperlink w:anchor="_Toc89347338" w:history="1">
+            <w:r>
+              <w:rPr>
+                <w:rStyle w:val="Hyperlink"/>
+                <w:noProof/>
+              </w:rPr>
+              <w:t>Search Vehicle</w:t>
+            </w:r>
+            <w:r>
+              <w:rPr>
+                <w:noProof/>
+                <w:webHidden/>
+              </w:rPr>
+              <w:tab/>
+            </w:r>
+            <w:r>
+              <w:rPr>
+                <w:noProof/>
+                <w:webHidden/>
+              </w:rPr>
+              <w:fldChar w:fldCharType="begin"/>
+            </w:r>
+            <w:r>
+              <w:rPr>
+                <w:noProof/>
+                <w:webHidden/>
+              </w:rPr>
+              <w:instrText xml:space="preserve"> PAGEREF _Toc89347338 \h </w:instrText>
+            </w:r>
+            <w:r>
+              <w:rPr>
+                <w:noProof/>
+                <w:webHidden/>
+              </w:rPr>
+            </w:r>
+            <w:r>
+              <w:rPr>
+                <w:noProof/>
+                <w:webHidden/>
+              </w:rPr>
+              <w:fldChar w:fldCharType="separate"/>
+            </w:r>
+            <w:r>
+              <w:rPr>
+                <w:noProof/>
+                <w:webHidden/>
+              </w:rPr>
+              <w:t>3</w:t>
+            </w:r>
+            <w:r>
+              <w:rPr>
+                <w:noProof/>
+                <w:webHidden/>
+              </w:rPr>
+              <w:fldChar w:fldCharType="end"/>
+            </w:r>
+          </w:hyperlink>
+        </w:p>
+        <w:p>
+          <w:pPr>
+            <w:pStyle w:val="TOC2"/>
+            <w:tabs>
+              <w:tab w:val="right" w:leader="dot" w:pos="9350"/>
+            </w:tabs>
+            <w:rPr>
+              <w:noProof/>
+            </w:rPr>
+          </w:pPr>
+          <w:hyperlink w:anchor="_Toc89347339" w:history="1">
+            <w:r>
+              <w:rPr>
+                <w:rStyle w:val="Hyperlink"/>
+                <w:noProof/>
+              </w:rPr>
+              <w:t>Vehicle Detail</w:t>
+            </w:r>
+            <w:r>
+              <w:rPr>
+                <w:noProof/>
+                <w:webHidden/>
+              </w:rPr>
+              <w:tab/>
+            </w:r>
+            <w:r>
+              <w:rPr>
+                <w:noProof/>
+                <w:webHidden/>
+              </w:rPr>
+              <w:fldChar w:fldCharType="begin"/>
+            </w:r>
+            <w:r>
+              <w:rPr>
+                <w:noProof/>
+                <w:webHidden/>
+              </w:rPr>
+              <w:instrText xml:space="preserve"> PAGEREF _Toc89347339 \h </w:instrText>
+            </w:r>
+            <w:r>
+              <w:rPr>
+                <w:noProof/>
+                <w:webHidden/>
+              </w:rPr>
+            </w:r>
+            <w:r>
+              <w:rPr>
+                <w:noProof/>
+                <w:webHidden/>
+              </w:rPr>
+              <w:fldChar w:fldCharType="separate"/>
+            </w:r>
+            <w:r>
+              <w:rPr>
+                <w:noProof/>
+                <w:webHidden/>
+              </w:rPr>
+              <w:t>5</w:t>
+            </w:r>
+            <w:r>
+              <w:rPr>
+                <w:noProof/>
+                <w:webHidden/>
+              </w:rPr>
+              <w:fldChar w:fldCharType="end"/>
+            </w:r>
+          </w:hyperlink>
+        </w:p>
+        <w:p>
+          <w:pPr>
+            <w:pStyle w:val="TOC2"/>
+            <w:tabs>
+              <w:tab w:val="right" w:leader="dot" w:pos="9350"/>
+            </w:tabs>
+            <w:rPr>
+              <w:noProof/>
+            </w:rPr>
+          </w:pPr>
+          <w:hyperlink w:anchor="_Toc89347340" w:history="1">
+            <w:r>
+              <w:rPr>
+                <w:rStyle w:val="Hyperlink"/>
+                <w:noProof/>
+              </w:rPr>
+              <w:t>Add Vehicle</w:t>
+            </w:r>
+            <w:r>
+              <w:rPr>
+                <w:noProof/>
+                <w:webHidden/>
+              </w:rPr>
+              <w:tab/>
+            </w:r>
+            <w:r>
+              <w:rPr>
+                <w:noProof/>
+                <w:webHidden/>
+              </w:rPr>
+              <w:fldChar w:fldCharType="begin"/>
+            </w:r>
+            <w:r>
+              <w:rPr>
+                <w:noProof/>
+                <w:webHidden/>
+              </w:rPr>
+              <w:instrText xml:space="preserve"> PAGEREF _Toc89347340 \h </w:instrText>
+            </w:r>
+            <w:r>
+              <w:rPr>
+                <w:noProof/>
+                <w:webHidden/>
+              </w:rPr>
+            </w:r>
+            <w:r>
+              <w:rPr>
+                <w:noProof/>
+                <w:webHidden/>
+              </w:rPr>
+              <w:fldChar w:fldCharType="separate"/>
+            </w:r>
+            <w:r>
+              <w:rPr>
+                <w:noProof/>
+                <w:webHidden/>
+              </w:rPr>
+              <w:t>7</w:t>
+            </w:r>
+            <w:r>
+              <w:rPr>
+                <w:noProof/>
+                <w:webHidden/>
+              </w:rPr>
+              <w:fldChar w:fldCharType="end"/>
+            </w:r>
+          </w:hyperlink>
+        </w:p>
+        <w:p>
+          <w:pPr>
+            <w:pStyle w:val="TOC2"/>
+            <w:tabs>
+              <w:tab w:val="right" w:leader="dot" w:pos="9350"/>
+            </w:tabs>
+            <w:rPr>
+              <w:noProof/>
+            </w:rPr>
+          </w:pPr>
+          <w:hyperlink w:anchor="_Toc89347341" w:history="1">
+            <w:r>
+              <w:rPr>
+                <w:rStyle w:val="Hyperlink"/>
+                <w:noProof/>
+              </w:rPr>
+              <w:t>Search/Add Customer</w:t>
+            </w:r>
+            <w:r>
+              <w:rPr>
+                <w:noProof/>
+                <w:webHidden/>
+              </w:rPr>
+              <w:tab/>
+            </w:r>
+            <w:r>
+              <w:rPr>
+                <w:noProof/>
+                <w:webHidden/>
+              </w:rPr>
+              <w:fldChar w:fldCharType="begin"/>
+            </w:r>
+            <w:r>
+              <w:rPr>
+                <w:noProof/>
+                <w:webHidden/>
+              </w:rPr>
+              <w:instrText xml:space="preserve"> PAGEREF _Toc89347341 \h </w:instrText>
+            </w:r>
+            <w:r>
+              <w:rPr>
+                <w:noProof/>
+                <w:webHidden/>
+              </w:rPr>
+            </w:r>
+            <w:r>
+              <w:rPr>
+                <w:noProof/>
+                <w:webHidden/>
+              </w:rPr>
+              <w:fldChar w:fldCharType="separate"/>
+            </w:r>
+            <w:r>
+              <w:rPr>
+                <w:noProof/>
+                <w:webHidden/>
+              </w:rPr>
+              <w:t>8</w:t>
+            </w:r>
+            <w:r>
+              <w:rPr>
+                <w:noProof/>
+                <w:webHidden/>
+              </w:rPr>
+              <w:fldChar w:fldCharType="end"/>
+            </w:r>
+          </w:hyperlink>
+        </w:p>
+        <w:p>
+          <w:pPr>
+            <w:pStyle w:val="TOC2"/>
+            <w:tabs>
+              <w:tab w:val="right" w:leader="dot" w:pos="9350"/>
+            </w:tabs>
+            <w:rPr>
+              <w:noProof/>
+            </w:rPr>
+          </w:pPr>
+          <w:hyperlink w:anchor="_Toc89347342" w:history="1">
+            <w:r>
+              <w:rPr>
+                <w:rStyle w:val="Hyperlink"/>
+                <w:noProof/>
+              </w:rPr>
+              <w:t>Add Sales</w:t>
+            </w:r>
+            <w:r>
+              <w:rPr>
+                <w:noProof/>
+                <w:webHidden/>
+              </w:rPr>
+              <w:tab/>
+            </w:r>
+            <w:r>
+              <w:rPr>
+                <w:noProof/>
+                <w:webHidden/>
+              </w:rPr>
+              <w:fldChar w:fldCharType="begin"/>
+            </w:r>
+            <w:r>
+              <w:rPr>
+                <w:noProof/>
+                <w:webHidden/>
+              </w:rPr>
+              <w:instrText xml:space="preserve"> PAGEREF _Toc89347342 \h </w:instrText>
+            </w:r>
+            <w:r>
+              <w:rPr>
+                <w:noProof/>
+                <w:webHidden/>
+              </w:rPr>
+            </w:r>
+            <w:r>
+              <w:rPr>
+                <w:noProof/>
+                <w:webHidden/>
+              </w:rPr>
+              <w:fldChar w:fldCharType="separate"/>
+            </w:r>
+            <w:r>
+              <w:rPr>
+                <w:noProof/>
+                <w:webHidden/>
+              </w:rPr>
+              <w:t>9</w:t>
+            </w:r>
+            <w:r>
+              <w:rPr>
+                <w:noProof/>
+                <w:webHidden/>
+              </w:rPr>
+              <w:fldChar w:fldCharType="end"/>
+            </w:r>
+          </w:hyperlink>
+        </w:p>
+        <w:p>
+          <w:pPr>
+            <w:pStyle w:val="TOC2"/>
+            <w:tabs>
+              <w:tab w:val="right" w:leader="dot" w:pos="9350"/>
+            </w:tabs>
+            <w:rPr>
+              <w:noProof/>
+            </w:rPr>
+          </w:pPr>
+          <w:hyperlink w:anchor="_Toc89347343" w:history="1">
+            <w:r>
+              <w:rPr>
+                <w:rStyle w:val="Hyperlink"/>
+                <w:noProof/>
+              </w:rPr>
+              <w:t>View/Search/Add Repair</w:t>
+            </w:r>
+            <w:r>
+              <w:rPr>
+                <w:noProof/>
+                <w:webHidden/>
+              </w:rPr>
+              <w:tab/>
+            </w:r>
+            <w:r>
+              <w:rPr>
+                <w:noProof/>
+                <w:webHidden/>
+              </w:rPr>
+              <w:fldChar w:fldCharType="begin"/>
+            </w:r>
+            <w:r>
+              <w:rPr>
+                <w:noProof/>
+                <w:webHidden/>
+              </w:rPr>
+              <w:instrText xml:space="preserve"> PAGEREF _Toc89347343 \h </w:instrText>
+            </w:r>
+            <w:r>
+              <w:rPr>
+                <w:noProof/>
+                <w:webHidden/>
+              </w:rPr>
+            </w:r>
+            <w:r>
+              <w:rPr>
+                <w:noProof/>
+                <w:webHidden/>
+              </w:rPr>
+              <w:fldChar w:fldCharType="separate"/>
+            </w:r>
+            <w:r>
+              <w:rPr>
+                <w:noProof/>
+                <w:webHidden/>
+              </w:rPr>
+              <w:t>10</w:t>
+            </w:r>
+            <w:r>
+              <w:rPr>
+                <w:noProof/>
+                <w:webHidden/>
+              </w:rPr>
+              <w:fldChar w:fldCharType="end"/>
+            </w:r>
+          </w:hyperlink>
+        </w:p>
+        <w:p>
+          <w:pPr>
+            <w:pStyle w:val="TOC2"/>
+            <w:tabs>
+              <w:tab w:val="right" w:leader="dot" w:pos="9350"/>
+            </w:tabs>
+            <w:rPr>
+              <w:noProof/>
+            </w:rPr>
+          </w:pPr>
+          <w:hyperlink w:anchor="_Toc89347344" w:history="1">
+            <w:r>
+              <w:rPr>
+                <w:rStyle w:val="Hyperlink"/>
+                <w:noProof/>
+              </w:rPr>
+              <w:t>Sales by Color Report</w:t>
+            </w:r>
+            <w:r>
+              <w:rPr>
+                <w:noProof/>
+                <w:webHidden/>
+              </w:rPr>
+              <w:tab/>
+            </w:r>
+            <w:r>
+              <w:rPr>
+                <w:noProof/>
+                <w:webHidden/>
+              </w:rPr>
+              <w:fldChar w:fldCharType="begin"/>
+            </w:r>
+            <w:r>
+              <w:rPr>
+                <w:noProof/>
+                <w:webHidden/>
+              </w:rPr>
+              <w:instrText xml:space="preserve"> PAGEREF _Toc89347344 \h </w:instrText>
+            </w:r>
+            <w:r>
+              <w:rPr>
+                <w:noProof/>
+                <w:webHidden/>
+              </w:rPr>
+            </w:r>
+            <w:r>
+              <w:rPr>
+                <w:noProof/>
+                <w:webHidden/>
+              </w:rPr>
+              <w:fldChar w:fldCharType="separate"/>
+            </w:r>
+            <w:r>
+              <w:rPr>
+                <w:noProof/>
+                <w:webHidden/>
+              </w:rPr>
+              <w:t>12</w:t>
+            </w:r>
+            <w:r>
+              <w:rPr>
+                <w:noProof/>
+                <w:webHidden/>
+              </w:rPr>
+              <w:fldChar w:fldCharType="end"/>
+            </w:r>
+          </w:hyperlink>
+        </w:p>
+        <w:p>
+          <w:pPr>
+            <w:pStyle w:val="TOC2"/>
+            <w:tabs>
+              <w:tab w:val="right" w:leader="dot" w:pos="9350"/>
+            </w:tabs>
+            <w:rPr>
+              <w:noProof/>
+            </w:rPr>
+          </w:pPr>
+          <w:hyperlink w:anchor="_Toc89347345" w:history="1">
+            <w:r>
+              <w:rPr>
+                <w:rStyle w:val="Hyperlink"/>
+                <w:noProof/>
+              </w:rPr>
+              <w:t>Sales by Type Report</w:t>
+            </w:r>
+            <w:r>
+              <w:rPr>
+                <w:noProof/>
+                <w:webHidden/>
+              </w:rPr>
+              <w:tab/>
+            </w:r>
+            <w:r>
+              <w:rPr>
+                <w:noProof/>
+                <w:webHidden/>
+              </w:rPr>
+              <w:fldChar w:fldCharType="begin"/>
+            </w:r>
+            <w:r>
+              <w:rPr>
+                <w:noProof/>
+                <w:webHidden/>
+              </w:rPr>
+              <w:instrText xml:space="preserve"> PAGEREF _Toc89347345 \h </w:instrText>
+            </w:r>
+            <w:r>
+              <w:rPr>
+                <w:noProof/>
+                <w:webHidden/>
+              </w:rPr>
+            </w:r>
+            <w:r>
+              <w:rPr>
+                <w:noProof/>
+                <w:webHidden/>
+              </w:rPr>
+              <w:fldChar w:fldCharType="separate"/>
+            </w:r>
+            <w:r>
+              <w:rPr>
+                <w:noProof/>
+                <w:webHidden/>
+              </w:rPr>
+              <w:t>14</w:t>
+            </w:r>
+            <w:r>
+              <w:rPr>
+                <w:noProof/>
+                <w:webHidden/>
+              </w:rPr>
+              <w:fldChar w:fldCharType="end"/>
+            </w:r>
+          </w:hyperlink>
+        </w:p>
+        <w:p>
+          <w:pPr>
+            <w:pStyle w:val="TOC2"/>
+            <w:tabs>
+              <w:tab w:val="right" w:leader="dot" w:pos="9350"/>
+            </w:tabs>
+            <w:rPr>
+              <w:noProof/>
+            </w:rPr>
+          </w:pPr>
+          <w:hyperlink w:anchor="_Toc89347346" w:history="1">
+            <w:r>
+              <w:rPr>
+                <w:rStyle w:val="Hyperlink"/>
+                <w:noProof/>
+              </w:rPr>
+              <w:t>Sales by Manufacturer Report</w:t>
+            </w:r>
+            <w:r>
+              <w:rPr>
+                <w:noProof/>
+                <w:webHidden/>
+              </w:rPr>
+              <w:tab/>
+            </w:r>
+            <w:r>
+              <w:rPr>
+                <w:noProof/>
+                <w:webHidden/>
+              </w:rPr>
+              <w:fldChar w:fldCharType="begin"/>
+            </w:r>
+            <w:r>
+              <w:rPr>
+                <w:noProof/>
+                <w:webHidden/>
+              </w:rPr>
+              <w:instrText xml:space="preserve"> PAGEREF _Toc89347346 \h </w:instrText>
+            </w:r>
+            <w:r>
+              <w:rPr>
+                <w:noProof/>
+                <w:webHidden/>
+              </w:rPr>
+            </w:r>
+            <w:r>
+              <w:rPr>
+                <w:noProof/>
+                <w:webHidden/>
+              </w:rPr>
+              <w:fldChar w:fldCharType="separate"/>
+            </w:r>
+            <w:r>
+              <w:rPr>
+                <w:noProof/>
+                <w:webHidden/>
+              </w:rPr>
+              <w:t>16</w:t>
+            </w:r>
+            <w:r>
+              <w:rPr>
+                <w:noProof/>
+                <w:webHidden/>
+              </w:rPr>
+              <w:fldChar w:fldCharType="end"/>
+            </w:r>
+          </w:hyperlink>
+        </w:p>
+        <w:p>
+          <w:pPr>
+            <w:pStyle w:val="TOC2"/>
+            <w:tabs>
+              <w:tab w:val="right" w:leader="dot" w:pos="9350"/>
+            </w:tabs>
+            <w:rPr>
+              <w:noProof/>
+            </w:rPr>
+          </w:pPr>
+          <w:hyperlink w:anchor="_Toc89347347" w:history="1">
+            <w:r>
+              <w:rPr>
+                <w:rStyle w:val="Hyperlink"/>
+                <w:noProof/>
+              </w:rPr>
+              <w:t>Gross Customer Income Report</w:t>
+            </w:r>
+            <w:r>
+              <w:rPr>
+                <w:noProof/>
+                <w:webHidden/>
+              </w:rPr>
+              <w:tab/>
+            </w:r>
+            <w:r>
+              <w:rPr>
+                <w:noProof/>
+                <w:webHidden/>
+              </w:rPr>
+              <w:fldChar w:fldCharType="begin"/>
+            </w:r>
+            <w:r>
+              <w:rPr>
+                <w:noProof/>
+                <w:webHidden/>
+              </w:rPr>
+              <w:instrText xml:space="preserve"> PAGEREF _Toc89347347 \h </w:instrText>
+            </w:r>
+            <w:r>
+              <w:rPr>
+                <w:noProof/>
+                <w:webHidden/>
+              </w:rPr>
+            </w:r>
+            <w:r>
+              <w:rPr>
+                <w:noProof/>
+                <w:webHidden/>
+              </w:rPr>
+              <w:fldChar w:fldCharType="separate"/>
+            </w:r>
+            <w:r>
+              <w:rPr>
+                <w:noProof/>
+                <w:webHidden/>
+              </w:rPr>
+              <w:t>17</w:t>
+            </w:r>
+            <w:r>
+              <w:rPr>
+                <w:noProof/>
+                <w:webHidden/>
+              </w:rPr>
+              <w:fldChar w:fldCharType="end"/>
+            </w:r>
+          </w:hyperlink>
+        </w:p>
+        <w:p>
+          <w:pPr>
+            <w:pStyle w:val="TOC2"/>
+            <w:tabs>
+              <w:tab w:val="right" w:leader="dot" w:pos="9350"/>
+            </w:tabs>
+            <w:rPr>
+              <w:noProof/>
+            </w:rPr>
+          </w:pPr>
+          <w:hyperlink w:anchor="_Toc89347348" w:history="1">
+            <w:r>
+              <w:rPr>
+                <w:rStyle w:val="Hyperlink"/>
+                <w:noProof/>
+              </w:rPr>
+              <w:t>Repairs by Manufacturer/Type/Model Report</w:t>
+            </w:r>
+            <w:r>
+              <w:rPr>
+                <w:noProof/>
+                <w:webHidden/>
+              </w:rPr>
+              <w:tab/>
+            </w:r>
+            <w:r>
+              <w:rPr>
+                <w:noProof/>
+                <w:webHidden/>
+              </w:rPr>
+              <w:fldChar w:fldCharType="begin"/>
+            </w:r>
+            <w:r>
+              <w:rPr>
+                <w:noProof/>
+                <w:webHidden/>
+              </w:rPr>
+              <w:instrText xml:space="preserve"> PAGEREF _Toc89347348 \h </w:instrText>
+            </w:r>
+            <w:r>
+              <w:rPr>
+                <w:noProof/>
+                <w:webHidden/>
+              </w:rPr>
+            </w:r>
+            <w:r>
+              <w:rPr>
+                <w:noProof/>
+                <w:webHidden/>
+              </w:rPr>
+              <w:fldChar w:fldCharType="separate"/>
+            </w:r>
+            <w:r>
+              <w:rPr>
+                <w:noProof/>
+                <w:webHidden/>
+              </w:rPr>
+              <w:t>19</w:t>
+            </w:r>
+            <w:r>
+              <w:rPr>
+                <w:noProof/>
+                <w:webHidden/>
+              </w:rPr>
+              <w:fldChar w:fldCharType="end"/>
+            </w:r>
+          </w:hyperlink>
+        </w:p>
+        <w:p>
+          <w:pPr>
+            <w:pStyle w:val="TOC2"/>
+            <w:tabs>
+              <w:tab w:val="right" w:leader="dot" w:pos="9350"/>
+            </w:tabs>
+            <w:rPr>
+              <w:noProof/>
+            </w:rPr>
+          </w:pPr>
+          <w:hyperlink w:anchor="_Toc89347349" w:history="1">
+            <w:r>
+              <w:rPr>
+                <w:rStyle w:val="Hyperlink"/>
+                <w:noProof/>
+              </w:rPr>
+              <w:t>Below Cost Sales Report</w:t>
+            </w:r>
+            <w:r>
+              <w:rPr>
+                <w:noProof/>
+                <w:webHidden/>
+              </w:rPr>
+              <w:tab/>
+            </w:r>
+            <w:r>
+              <w:rPr>
+                <w:noProof/>
+                <w:webHidden/>
+              </w:rPr>
+              <w:fldChar w:fldCharType="begin"/>
+            </w:r>
+            <w:r>
+              <w:rPr>
+                <w:noProof/>
+                <w:webHidden/>
+              </w:rPr>
+              <w:instrText xml:space="preserve"> PAGEREF _Toc89347349 \h </w:instrText>
+            </w:r>
+            <w:r>
+              <w:rPr>
+                <w:noProof/>
+                <w:webHidden/>
+              </w:rPr>
+            </w:r>
+            <w:r>
+              <w:rPr>
+                <w:noProof/>
+                <w:webHidden/>
+              </w:rPr>
+              <w:fldChar w:fldCharType="separate"/>
+            </w:r>
+            <w:r>
+              <w:rPr>
+                <w:noProof/>
+                <w:webHidden/>
+              </w:rPr>
+              <w:t>21</w:t>
+            </w:r>
+            <w:r>
+              <w:rPr>
+                <w:noProof/>
+                <w:webHidden/>
+              </w:rPr>
+              <w:fldChar w:fldCharType="end"/>
+            </w:r>
+          </w:hyperlink>
+        </w:p>
+        <w:p>
+          <w:pPr>
+            <w:pStyle w:val="TOC2"/>
+            <w:tabs>
+              <w:tab w:val="right" w:leader="dot" w:pos="9350"/>
+            </w:tabs>
+            <w:rPr>
+              <w:noProof/>
+            </w:rPr>
+          </w:pPr>
+          <w:hyperlink w:anchor="_Toc89347350" w:history="1">
+            <w:r>
+              <w:rPr>
+                <w:rStyle w:val="Hyperlink"/>
+                <w:noProof/>
+              </w:rPr>
+              <w:t>Average Time in Inventory Report</w:t>
+            </w:r>
+            <w:r>
+              <w:rPr>
+                <w:noProof/>
+                <w:webHidden/>
+              </w:rPr>
+              <w:tab/>
+            </w:r>
+            <w:r>
+              <w:rPr>
+                <w:noProof/>
+                <w:webHidden/>
+              </w:rPr>
+              <w:fldChar w:fldCharType="begin"/>
+            </w:r>
+            <w:r>
+              <w:rPr>
+                <w:noProof/>
+                <w:webHidden/>
+              </w:rPr>
+              <w:instrText xml:space="preserve"> PAGEREF _Toc89347350 \h </w:instrText>
+            </w:r>
+            <w:r>
+              <w:rPr>
+                <w:noProof/>
+                <w:webHidden/>
+              </w:rPr>
+            </w:r>
+            <w:r>
+              <w:rPr>
+                <w:noProof/>
+                <w:webHidden/>
+              </w:rPr>
+              <w:fldChar w:fldCharType="separate"/>
+            </w:r>
+            <w:r>
+              <w:rPr>
+                <w:noProof/>
+                <w:webHidden/>
+              </w:rPr>
+              <w:t>22</w:t>
+            </w:r>
+            <w:r>
+              <w:rPr>
+                <w:noProof/>
+                <w:webHidden/>
+              </w:rPr>
+              <w:fldChar w:fldCharType="end"/>
+            </w:r>
+          </w:hyperlink>
+        </w:p>
+        <w:p>
+          <w:pPr>
+            <w:pStyle w:val="TOC2"/>
+            <w:tabs>
+              <w:tab w:val="right" w:leader="dot" w:pos="9350"/>
+            </w:tabs>
+            <w:rPr>
+              <w:noProof/>
+            </w:rPr>
+          </w:pPr>
+          <w:hyperlink w:anchor="_Toc89347351" w:history="1">
+            <w:r>
+              <w:rPr>
+                <w:rStyle w:val="Hyperlink"/>
+                <w:noProof/>
+              </w:rPr>
+              <w:t>Parts Statistics Report</w:t>
+            </w:r>
+            <w:r>
+              <w:rPr>
+                <w:noProof/>
+                <w:webHidden/>
+              </w:rPr>
+              <w:tab/>
+            </w:r>
+            <w:r>
+              <w:rPr>
+                <w:noProof/>
+                <w:webHidden/>
+              </w:rPr>
+              <w:fldChar w:fldCharType="begin"/>
+            </w:r>
+            <w:r>
+              <w:rPr>
+                <w:noProof/>
+                <w:webHidden/>
+              </w:rPr>
+              <w:instrText xml:space="preserve"> PAGEREF _Toc89347351 \h </w:instrText>
+            </w:r>
+            <w:r>
+              <w:rPr>
+                <w:noProof/>
+                <w:webHidden/>
+              </w:rPr>
+            </w:r>
+            <w:r>
+              <w:rPr>
+                <w:noProof/>
+                <w:webHidden/>
+              </w:rPr>
+              <w:fldChar w:fldCharType="separate"/>
+            </w:r>
+            <w:r>
+              <w:rPr>
+                <w:noProof/>
+                <w:webHidden/>
+              </w:rPr>
+              <w:t>23</w:t>
+            </w:r>
+            <w:r>
+              <w:rPr>
+                <w:noProof/>
+                <w:webHidden/>
+              </w:rPr>
+              <w:fldChar w:fldCharType="end"/>
+            </w:r>
+          </w:hyperlink>
+        </w:p>
+        <w:p>
+          <w:pPr>
+            <w:pStyle w:val="TOC2"/>
+            <w:tabs>
+              <w:tab w:val="right" w:leader="dot" w:pos="9350"/>
+            </w:tabs>
+            <w:rPr>
+              <w:noProof/>
+            </w:rPr>
+          </w:pPr>
+          <w:hyperlink w:anchor="_Toc89347352" w:history="1">
+            <w:r>
+              <w:rPr>
+                <w:rStyle w:val="Hyperlink"/>
+                <w:noProof/>
+              </w:rPr>
+              <w:t>Monthly Sales Report</w:t>
+            </w:r>
+            <w:r>
+              <w:rPr>
+                <w:noProof/>
+                <w:webHidden/>
+              </w:rPr>
+              <w:tab/>
+            </w:r>
+            <w:r>
+              <w:rPr>
+                <w:noProof/>
+                <w:webHidden/>
+              </w:rPr>
+              <w:fldChar w:fldCharType="begin"/>
+            </w:r>
+            <w:r>
+              <w:rPr>
+                <w:noProof/>
+                <w:webHidden/>
+              </w:rPr>
+              <w:instrText xml:space="preserve"> PAGEREF _Toc89347352 \h </w:instrText>
+            </w:r>
+            <w:r>
+              <w:rPr>
+                <w:noProof/>
+                <w:webHidden/>
+              </w:rPr>
+            </w:r>
+            <w:r>
+              <w:rPr>
+                <w:noProof/>
+                <w:webHidden/>
+              </w:rPr>
+              <w:fldChar w:fldCharType="separate"/>
+            </w:r>
+            <w:r>
+              <w:rPr>
+                <w:noProof/>
+                <w:webHidden/>
+              </w:rPr>
+              <w:t>24</w:t>
+            </w:r>
+            <w:r>
+              <w:rPr>
+                <w:noProof/>
+                <w:webHidden/>
+              </w:rPr>
+              <w:fldChar w:fldCharType="end"/>
+            </w:r>
+          </w:hyperlink>
+        </w:p>
+        <w:p>
+          <w:r>
+            <w:rPr>
+              <w:b/>
+              <w:bCs/>
+              <w:noProof/>
+            </w:rPr>
+            <w:fldChar w:fldCharType="end"/>
+          </w:r>
+        </w:p>
+      </w:sdtContent>
+    </w:sdt>
     <w:p>
       <w:r>
         <w:br w:type="page"/>
@@ -11,10 +1151,12 @@
       <w:pPr>
         <w:pStyle w:val="Heading2"/>
       </w:pPr>
+      <w:bookmarkStart w:id="0" w:name="_Toc89347337"/>
       <w:r>
         <w:lastRenderedPageBreak/>
         <w:t>Login/Logout</w:t>
       </w:r>
+      <w:bookmarkEnd w:id="0"/>
     </w:p>
     <w:p>
       <w:pPr>
@@ -67,7 +1209,7 @@
           </w:p>
           <w:p>
             <w:r>
-              <w:t>'SELECT * FROM PriviledgedUsers WHERE Username = %s AND Password = %s'</w:t>
+              <w:t>SELECT * FROM PriviledgedUsers WHERE BINARY Username = %s AND BINARY Password = %s</w:t>
             </w:r>
           </w:p>
           <w:p/>
@@ -154,10 +1296,12 @@
       <w:pPr>
         <w:pStyle w:val="Heading2"/>
       </w:pPr>
+      <w:bookmarkStart w:id="1" w:name="_Toc89347338"/>
       <w:r>
         <w:lastRenderedPageBreak/>
         <w:t>Search Vehicle</w:t>
       </w:r>
+      <w:bookmarkEnd w:id="1"/>
     </w:p>
     <w:p>
       <w:pPr>
@@ -208,13 +1352,7 @@
           </w:p>
           <w:p>
             <w:r>
-              <w:t>SELECT DISTINCT ModelYear FROM Vehicles</w:t>
-            </w:r>
-            <w:r>
-              <w:t xml:space="preserve"> </w:t>
-            </w:r>
-            <w:r>
-              <w:t>ORDER BY ModelYear DESC;</w:t>
+              <w:t>SELECT DISTINCT ModelYear FROM Vehicles ORDER BY ModelYear DESC;</w:t>
             </w:r>
           </w:p>
           <w:p/>
@@ -438,7 +1576,7 @@
           </w:p>
           <w:p>
             <w:r>
-              <w:t>THEN C.VColors = '{c}' OR C.VColors LIKE %s</w:t>
+              <w:t>THEN C.VColors = '{c}' OR C.VColors LIKE BINARY %s</w:t>
             </w:r>
           </w:p>
           <w:p>
@@ -458,12 +1596,12 @@
           </w:p>
           <w:p>
             <w:r>
-              <w:t>THEN  Manufacturer LIKE %s OR ModelName LIKE %s</w:t>
-            </w:r>
-          </w:p>
-          <w:p>
-            <w:r>
-              <w:t>OR ModelYear LIKE %s OR Description LIKE %s</w:t>
+              <w:t>THEN  Manufacturer LIKE BINARY %s OR ModelName LIKE BINARY %s</w:t>
+            </w:r>
+          </w:p>
+          <w:p>
+            <w:r>
+              <w:t>OR ModelYear LIKE BINARY %s OR Description LIKE BINARY %s</w:t>
             </w:r>
           </w:p>
           <w:p>
@@ -483,7 +1621,7 @@
           </w:p>
           <w:p>
             <w:r>
-              <w:t>(CASE WHEN %s IS NOT NULL AND Description LIKE %s</w:t>
+              <w:t>(CASE WHEN %s IS NOT NULL AND Description LIKE BINARY %s</w:t>
             </w:r>
           </w:p>
           <w:p>
@@ -544,10 +1682,12 @@
       <w:pPr>
         <w:pStyle w:val="Heading2"/>
       </w:pPr>
+      <w:bookmarkStart w:id="2" w:name="_Toc89347339"/>
       <w:r>
         <w:lastRenderedPageBreak/>
         <w:t>Vehicle Detail</w:t>
       </w:r>
+      <w:bookmarkEnd w:id="2"/>
     </w:p>
     <w:p>
       <w:pPr>
@@ -592,22 +1732,26 @@
           </w:p>
           <w:p>
             <w:r>
+              <w:t xml:space="preserve">    </w:t>
+            </w:r>
+            <w:r>
+              <w:tab/>
               <w:t>SELECT Vin, 'Car' AS Type FROM Cars</w:t>
             </w:r>
           </w:p>
           <w:p>
             <w:r>
-              <w:t>UNION SELECT Vin, 'SUV' AS Type FROM SUVs</w:t>
-            </w:r>
-          </w:p>
-          <w:p>
-            <w:r>
-              <w:t>UNION SELECT Vin, 'Van MiniVan' AS Type FROM VanMiniVans</w:t>
-            </w:r>
-          </w:p>
-          <w:p>
-            <w:r>
-              <w:t>UNION</w:t>
+              <w:t xml:space="preserve">        UNION SELECT Vin, 'SUV' AS Type FROM SUVs</w:t>
+            </w:r>
+          </w:p>
+          <w:p>
+            <w:r>
+              <w:t xml:space="preserve">        UNION SELECT Vin, 'Van MiniVan' AS Type FROM VanMiniVans</w:t>
+            </w:r>
+          </w:p>
+          <w:p>
+            <w:r>
+              <w:t xml:space="preserve">        UNION</w:t>
             </w:r>
             <w:r>
               <w:tab/>
@@ -616,57 +1760,63 @@
           </w:p>
           <w:p>
             <w:r>
-              <w:t>UNION SELECT Vin, 'Convertible' AS Type FROM Convertibles</w:t>
-            </w:r>
-          </w:p>
-          <w:p>
-            <w:r>
-              <w:t>)</w:t>
-            </w:r>
-          </w:p>
-          <w:p>
-            <w:r>
-              <w:t xml:space="preserve">SELECT V.Vin, Type, Manufacturer, ModelName AS Model, ModelYear, </w:t>
-            </w:r>
-          </w:p>
-          <w:p>
-            <w:r>
-              <w:t xml:space="preserve">CAST(1.25*InvoicePrice AS DECIMAL(10,2)) AS ListPrice, C.VColors AS Color, </w:t>
-            </w:r>
-          </w:p>
-          <w:p>
-            <w:r>
-              <w:t xml:space="preserve">Description, InvoicePrice, DateAdded, CONCAT(FirstName, ' ', LastName) AS ClerkName </w:t>
-            </w:r>
-          </w:p>
-          <w:p>
-            <w:r>
-              <w:t>FROM  Vehicles AS V</w:t>
-            </w:r>
-          </w:p>
-          <w:p>
-            <w:r>
-              <w:t>LEFT OUTER JOIN</w:t>
-            </w:r>
-          </w:p>
-          <w:p>
-            <w:r>
-              <w:t>(SELECT Vin, GROUP_CONCAT(Colors SEPARATOR ' ') AS VColors</w:t>
-            </w:r>
-          </w:p>
-          <w:p>
-            <w:r>
-              <w:t>FROM VehicleColors GROUP BY Vin</w:t>
-            </w:r>
-          </w:p>
-          <w:p>
-            <w:r>
-              <w:t>) AS C ON C.Vin = V.Vin</w:t>
-            </w:r>
-          </w:p>
-          <w:p>
-            <w:r>
-              <w:t>LEFT OUTER JOIN TypeInfo ON V.Vin = TypeInfo.Vin</w:t>
+              <w:t xml:space="preserve">        UNION SELECT Vin, 'Convertible' AS Type FROM Convertibles</w:t>
+            </w:r>
+          </w:p>
+          <w:p>
+            <w:r>
+              <w:t xml:space="preserve">        )</w:t>
+            </w:r>
+          </w:p>
+          <w:p>
+            <w:r>
+              <w:t xml:space="preserve">        SELECT V.Vin, Type, Manufacturer, ModelName AS Model, ModelYear, </w:t>
+            </w:r>
+          </w:p>
+          <w:p>
+            <w:r>
+              <w:t xml:space="preserve">        CAST(1.25*InvoicePrice AS DECIMAL(10,2)) AS ListPrice, C.VColors AS Color, </w:t>
+            </w:r>
+          </w:p>
+          <w:p>
+            <w:r>
+              <w:t xml:space="preserve">        IFNULL(Description, ''), InvoicePrice, DateAdded, </w:t>
+            </w:r>
+          </w:p>
+          <w:p>
+            <w:r>
+              <w:tab/>
+              <w:t xml:space="preserve">CONCAT(FirstName, ' ', LastName) AS ClerkName </w:t>
+            </w:r>
+          </w:p>
+          <w:p>
+            <w:r>
+              <w:t xml:space="preserve">        FROM  Vehicles AS V</w:t>
+            </w:r>
+          </w:p>
+          <w:p>
+            <w:r>
+              <w:t xml:space="preserve">        LEFT OUTER JOIN</w:t>
+            </w:r>
+          </w:p>
+          <w:p>
+            <w:r>
+              <w:t xml:space="preserve">        (SELECT Vin, GROUP_CONCAT(Colors SEPARATOR ' ') AS VColors</w:t>
+            </w:r>
+          </w:p>
+          <w:p>
+            <w:r>
+              <w:t xml:space="preserve">        FROM VehicleColors GROUP BY Vin</w:t>
+            </w:r>
+          </w:p>
+          <w:p>
+            <w:r>
+              <w:t xml:space="preserve">        ) AS C ON C.Vin = V.Vin</w:t>
+            </w:r>
+          </w:p>
+          <w:p>
+            <w:r>
+              <w:t xml:space="preserve">        LEFT OUTER JOIN TypeInfo ON V.Vin = TypeInfo.Vin</w:t>
             </w:r>
           </w:p>
           <w:p>
@@ -677,7 +1827,7 @@
           </w:p>
           <w:p>
             <w:r>
-              <w:t>WHERE V.Vin = '{a}';</w:t>
+              <w:t xml:space="preserve">        WHERE V.Vin = '{a}';</w:t>
             </w:r>
           </w:p>
           <w:p/>
@@ -706,13 +1856,7 @@
           <w:p/>
           <w:p>
             <w:r>
-              <w:t>SELECT CargoCoverType, NumberOfRearAxies, CargoCapacity</w:t>
-            </w:r>
-            <w:r>
-              <w:t xml:space="preserve"> </w:t>
-            </w:r>
-            <w:r>
-              <w:t>Trucks WHERE VIN = '{a}';</w:t>
+              <w:t>SELECT CargoCoverType, NumberOfRearAxies, CargoCapacity Trucks WHERE VIN = '{a}';</w:t>
             </w:r>
           </w:p>
           <w:p/>
@@ -744,7 +1888,12 @@
           </w:p>
           <w:p>
             <w:r>
-              <w:t>NULL AS ContactTitle,C.PhoneNum AS Phone, C.Email AS Email, P.CustomerID,</w:t>
+              <w:t xml:space="preserve">NULL AS ContactTitle,C.PhoneNum AS Phone, </w:t>
+            </w:r>
+          </w:p>
+          <w:p>
+            <w:r>
+              <w:t>IFNULL(C.Email, '') AS Email, P.CustomerID,</w:t>
             </w:r>
           </w:p>
           <w:p>
@@ -774,7 +1923,7 @@
           </w:p>
           <w:p>
             <w:r>
-              <w:t>ContactTitle, C.PhoneNum AS Phone, C.Email AS Email, B.CustomerID,</w:t>
+              <w:t>ContactTitle, C.PhoneNum AS Phone, IFNULL(C.Email, '') AS Email, B.CustomerID,</w:t>
             </w:r>
           </w:p>
           <w:p>
@@ -784,6 +1933,7 @@
           </w:p>
           <w:p>
             <w:r>
+              <w:lastRenderedPageBreak/>
               <w:t xml:space="preserve">FROM Business AS B </w:t>
             </w:r>
           </w:p>
@@ -794,7 +1944,6 @@
           </w:p>
           <w:p>
             <w:r>
-              <w:lastRenderedPageBreak/>
               <w:t xml:space="preserve">) </w:t>
             </w:r>
           </w:p>
@@ -947,10 +2096,12 @@
       <w:pPr>
         <w:pStyle w:val="Heading2"/>
       </w:pPr>
+      <w:bookmarkStart w:id="3" w:name="_Toc89347340"/>
       <w:r>
         <w:lastRenderedPageBreak/>
         <w:t>Add Vehicle</w:t>
       </w:r>
+      <w:bookmarkEnd w:id="3"/>
     </w:p>
     <w:p>
       <w:pPr>
@@ -1034,13 +2185,7 @@
           </w:p>
           <w:p>
             <w:r>
-              <w:t>INSERT INTO SUVs (Vin, DrivetrainType, NumberOfCupHolders)</w:t>
-            </w:r>
-            <w:r>
-              <w:t xml:space="preserve"> </w:t>
-            </w:r>
-            <w:r>
-              <w:t>VALUES (%s, %s, %s);</w:t>
+              <w:t>INSERT INTO SUVs (Vin, DrivetrainType, NumberOfCupHolders) VALUES (%s, %s, %s);</w:t>
             </w:r>
           </w:p>
           <w:p/>
@@ -1090,13 +2235,7 @@
           <w:p/>
           <w:p>
             <w:r>
-              <w:t>--Delete vehicle</w:t>
-            </w:r>
-            <w:r>
-              <w:t xml:space="preserve"> color</w:t>
-            </w:r>
-            <w:r>
-              <w:t xml:space="preserve"> tuple when type attributes get error</w:t>
+              <w:t>--Delete vehicle color tuple when type attributes get error</w:t>
             </w:r>
           </w:p>
           <w:p>
@@ -1118,10 +2257,12 @@
       <w:pPr>
         <w:pStyle w:val="Heading2"/>
       </w:pPr>
+      <w:bookmarkStart w:id="4" w:name="_Toc89347341"/>
       <w:r>
         <w:lastRenderedPageBreak/>
         <w:t>Search/Add Customer</w:t>
       </w:r>
+      <w:bookmarkEnd w:id="4"/>
     </w:p>
     <w:p>
       <w:pPr>
@@ -1166,77 +2307,96 @@
           </w:p>
           <w:p>
             <w:r>
-              <w:t xml:space="preserve">FROM </w:t>
-            </w:r>
-          </w:p>
-          <w:p>
-            <w:r>
-              <w:t>(</w:t>
-            </w:r>
-          </w:p>
-          <w:p>
-            <w:r>
-              <w:t>SELECT  CONCAT(P.FirstName, ' ', P.LastName) AS Name, P.License AS Id, C.CustomerID,</w:t>
-            </w:r>
-          </w:p>
-          <w:p>
-            <w:r>
-              <w:t>NULL AS ContactName, NULL AS ContactTitle,C.PhoneNum, C.Email,</w:t>
-            </w:r>
-          </w:p>
-          <w:p>
-            <w:r>
-              <w:t>CONCAT(C.Street, ', ', C.City, ', ', C.State, ', ', C.Zipcode) AS Address,  'Person' AS CustomerType</w:t>
-            </w:r>
-          </w:p>
-          <w:p>
-            <w:r>
-              <w:t xml:space="preserve">FROM Persons AS P </w:t>
-            </w:r>
-          </w:p>
-          <w:p>
-            <w:r>
-              <w:t xml:space="preserve">INNER JOIN Customers AS C ON P.CustomerID = C.CustomerID </w:t>
-            </w:r>
-          </w:p>
-          <w:p>
-            <w:r>
-              <w:t>UNION ALL</w:t>
-            </w:r>
-          </w:p>
-          <w:p>
-            <w:r>
-              <w:t>SELECT Name, TaxNum AS Id, C.CustomerID,</w:t>
-            </w:r>
-          </w:p>
-          <w:p>
-            <w:r>
-              <w:t>CONCAT(ContactFName, ' ', ContactLName) AS ContactName, ContactTitle, C.PhoneNum, C.Email,</w:t>
-            </w:r>
-          </w:p>
-          <w:p>
-            <w:r>
-              <w:t xml:space="preserve">CONCAT(C.Street, ', ', C.City, ', ', C.State, ', ', C.Zipcode) AS Address, 'Business' AS CustomerType </w:t>
-            </w:r>
-          </w:p>
-          <w:p>
-            <w:r>
-              <w:t xml:space="preserve">FROM Business AS B </w:t>
-            </w:r>
-          </w:p>
-          <w:p>
-            <w:r>
-              <w:t xml:space="preserve">INNER JOIN Customers AS C ON B.CustomerID = C.CustomerID </w:t>
-            </w:r>
-          </w:p>
-          <w:p>
-            <w:r>
-              <w:t>) AS U</w:t>
-            </w:r>
-          </w:p>
-          <w:p>
-            <w:r>
-              <w:t>WHERE CustomerType =  %s AND Id = %s;</w:t>
+              <w:t xml:space="preserve">                    FROM </w:t>
+            </w:r>
+          </w:p>
+          <w:p>
+            <w:r>
+              <w:t xml:space="preserve">                    (</w:t>
+            </w:r>
+          </w:p>
+          <w:p>
+            <w:r>
+              <w:t xml:space="preserve">                    SELECT  CONCAT(P.FirstName, ' ', P.LastName) AS Name, P.License AS Id, C.CustomerID,</w:t>
+            </w:r>
+          </w:p>
+          <w:p>
+            <w:r>
+              <w:t xml:space="preserve">                    '' AS ContactName, '' AS ContactTitle,C.PhoneNum, IFNULL(C.Email, '') AS EMAIL,</w:t>
+            </w:r>
+          </w:p>
+          <w:p>
+            <w:r>
+              <w:t xml:space="preserve">                    CONCAT(C.Street, ', ', C.City, ', ', C.State, ', ', C.Zipcode) AS Address,  </w:t>
+            </w:r>
+          </w:p>
+          <w:p>
+            <w:r>
+              <w:t xml:space="preserve">                    'Person' AS CustomerType</w:t>
+            </w:r>
+          </w:p>
+          <w:p>
+            <w:r>
+              <w:t xml:space="preserve">                    FROM Persons AS P </w:t>
+            </w:r>
+          </w:p>
+          <w:p>
+            <w:r>
+              <w:t xml:space="preserve">                    INNER JOIN Customers AS C ON P.CustomerID = C.CustomerID </w:t>
+            </w:r>
+          </w:p>
+          <w:p>
+            <w:r>
+              <w:t xml:space="preserve">                    UNION ALL</w:t>
+            </w:r>
+          </w:p>
+          <w:p>
+            <w:r>
+              <w:t xml:space="preserve">                    SELECT Name, TaxNum AS Id, C.CustomerID,</w:t>
+            </w:r>
+          </w:p>
+          <w:p>
+            <w:r>
+              <w:t xml:space="preserve">                    CONCAT(ContactFName, ' ', ContactLName) AS ContactName, ContactTitle, C.PhoneNum, </w:t>
+            </w:r>
+          </w:p>
+          <w:p>
+            <w:r>
+              <w:tab/>
+            </w:r>
+            <w:r>
+              <w:tab/>
+              <w:t xml:space="preserve">    IFNULL(C.Email, '') AS EMAIL,</w:t>
+            </w:r>
+          </w:p>
+          <w:p>
+            <w:r>
+              <w:t xml:space="preserve">                    CONCAT(C.Street, ', ', C.City, ', ', C.State, ', ', C.Zipcode) AS Address,</w:t>
+            </w:r>
+          </w:p>
+          <w:p>
+            <w:r>
+              <w:t xml:space="preserve">                    'Business' AS CustomerType </w:t>
+            </w:r>
+          </w:p>
+          <w:p>
+            <w:r>
+              <w:t xml:space="preserve">                    FROM Business AS B </w:t>
+            </w:r>
+          </w:p>
+          <w:p>
+            <w:r>
+              <w:t xml:space="preserve">                    INNER JOIN Customers AS C ON B.CustomerID = C.CustomerID </w:t>
+            </w:r>
+          </w:p>
+          <w:p>
+            <w:r>
+              <w:t xml:space="preserve">                    ) AS U</w:t>
+            </w:r>
+          </w:p>
+          <w:p>
+            <w:r>
+              <w:t xml:space="preserve">                    WHERE CustomerType =  %s AND Id = %s;</w:t>
             </w:r>
           </w:p>
           <w:p/>
@@ -1322,10 +2482,12 @@
       <w:pPr>
         <w:pStyle w:val="Heading2"/>
       </w:pPr>
+      <w:bookmarkStart w:id="5" w:name="_Toc89347342"/>
       <w:r>
         <w:lastRenderedPageBreak/>
         <w:t>Add Sales</w:t>
       </w:r>
+      <w:bookmarkEnd w:id="5"/>
     </w:p>
     <w:p>
       <w:pPr>
@@ -1381,7 +2543,7 @@
           </w:p>
           <w:p>
             <w:r>
-              <w:t xml:space="preserve">CustomerID, Username) VALUES (%s, (SELECT CURDATE()), </w:t>
+              <w:t xml:space="preserve">CustomerID, Username) VALUES (%s, %s, </w:t>
             </w:r>
           </w:p>
           <w:p>
@@ -1402,10 +2564,12 @@
       <w:pPr>
         <w:pStyle w:val="Heading2"/>
       </w:pPr>
+      <w:bookmarkStart w:id="6" w:name="_Toc89347343"/>
       <w:r>
         <w:lastRenderedPageBreak/>
         <w:t>View/Search/Add Repair</w:t>
       </w:r>
+      <w:bookmarkEnd w:id="6"/>
     </w:p>
     <w:p>
       <w:pPr>
@@ -1702,13 +2866,12 @@
       <w:pPr>
         <w:pStyle w:val="Heading2"/>
       </w:pPr>
+      <w:bookmarkStart w:id="7" w:name="_Toc89347344"/>
       <w:r>
         <w:lastRenderedPageBreak/>
-        <w:t xml:space="preserve">Sales by Color </w:t>
+        <w:t>Sales by Color Report</w:t>
       </w:r>
-      <w:r>
-        <w:t>Report</w:t>
-      </w:r>
+      <w:bookmarkEnd w:id="7"/>
     </w:p>
     <w:p>
       <w:pPr>
@@ -1748,100 +2911,103 @@
           </w:p>
           <w:p>
             <w:r>
-              <w:t>(</w:t>
-            </w:r>
-          </w:p>
-          <w:p>
-            <w:r>
-              <w:t>SELECT SalesEvents.Vin, SaleDate, VehicleColors.Colors AS Color</w:t>
-            </w:r>
-          </w:p>
-          <w:p>
-            <w:r>
-              <w:t>FROM SalesEvents</w:t>
-            </w:r>
-          </w:p>
-          <w:p>
-            <w:r>
-              <w:t>INNER JOIN VehicleColors ON VehicleColors.Vin = SalesEvents.Vin</w:t>
-            </w:r>
-          </w:p>
-          <w:p>
-            <w:r>
-              <w:t xml:space="preserve">WHERE SalesEvents.Vin IN </w:t>
-            </w:r>
-          </w:p>
-          <w:p>
-            <w:r>
-              <w:t xml:space="preserve">(SELECT VIN FROM </w:t>
-            </w:r>
-          </w:p>
-          <w:p>
-            <w:r>
-              <w:t xml:space="preserve">(SELECT Vin, Count(*) AS ColorCount </w:t>
-            </w:r>
-          </w:p>
-          <w:p>
-            <w:r>
-              <w:t>FROM VehicleColors</w:t>
-            </w:r>
-          </w:p>
-          <w:p>
-            <w:r>
-              <w:t>GROUP BY Vin HAVING ColorCount = 1) AS SingleColorVin</w:t>
-            </w:r>
-          </w:p>
-          <w:p>
-            <w:r>
-              <w:t>)</w:t>
-            </w:r>
-          </w:p>
-          <w:p>
-            <w:r>
-              <w:t>),</w:t>
-            </w:r>
-          </w:p>
-          <w:p>
-            <w:r>
-              <w:t xml:space="preserve">MultiColorSoldVehicles AS </w:t>
-            </w:r>
-          </w:p>
-          <w:p>
-            <w:r>
-              <w:t>(</w:t>
-            </w:r>
-          </w:p>
-          <w:p>
-            <w:r>
-              <w:t>SELECT Vin, SaleDate FROM SalesEvents</w:t>
-            </w:r>
-          </w:p>
-          <w:p>
-            <w:r>
-              <w:t>WHERE Vin NOT IN</w:t>
-            </w:r>
-          </w:p>
-          <w:p>
-            <w:r>
-              <w:t>(SELECT VIN FROM SingleColorSoldVehicles)</w:t>
-            </w:r>
-          </w:p>
-          <w:p>
-            <w:r>
-              <w:t>),</w:t>
-            </w:r>
-          </w:p>
-          <w:p>
-            <w:r>
-              <w:t>SingleColorVehicleMonthSalesByColor AS</w:t>
-            </w:r>
-          </w:p>
-          <w:p>
-            <w:r>
-              <w:t>(</w:t>
-            </w:r>
-          </w:p>
-          <w:p>
+              <w:t xml:space="preserve">                (</w:t>
+            </w:r>
+          </w:p>
+          <w:p>
+            <w:r>
+              <w:t xml:space="preserve">                SELECT SalesEvents.Vin, SaleDate, VehicleColors.Colors AS Color</w:t>
+            </w:r>
+          </w:p>
+          <w:p>
+            <w:r>
+              <w:t xml:space="preserve">                FROM SalesEvents</w:t>
+            </w:r>
+          </w:p>
+          <w:p>
+            <w:r>
+              <w:t xml:space="preserve">                INNER JOIN VehicleColors ON VehicleColors.Vin = SalesEvents.Vin</w:t>
+            </w:r>
+          </w:p>
+          <w:p>
+            <w:r>
+              <w:t xml:space="preserve">                WHERE SalesEvents.Vin IN </w:t>
+            </w:r>
+          </w:p>
+          <w:p>
+            <w:r>
+              <w:t xml:space="preserve">                (SELECT VIN FROM </w:t>
+            </w:r>
+          </w:p>
+          <w:p>
+            <w:r>
+              <w:t xml:space="preserve">                (SELECT Vin, Count(*) AS ColorCount </w:t>
+            </w:r>
+          </w:p>
+          <w:p>
+            <w:r>
+              <w:t xml:space="preserve">                FROM VehicleColors</w:t>
+            </w:r>
+          </w:p>
+          <w:p>
+            <w:r>
+              <w:t xml:space="preserve">                GROUP BY Vin HAVING ColorCount = 1) AS SingleColorVin</w:t>
+            </w:r>
+          </w:p>
+          <w:p>
+            <w:r>
+              <w:t xml:space="preserve">                )</w:t>
+            </w:r>
+          </w:p>
+          <w:p>
+            <w:r>
+              <w:t xml:space="preserve">                ),</w:t>
+            </w:r>
+          </w:p>
+          <w:p>
+            <w:r>
+              <w:t xml:space="preserve">                MultiColorSoldVehicles AS </w:t>
+            </w:r>
+          </w:p>
+          <w:p>
+            <w:r>
+              <w:t xml:space="preserve">                (</w:t>
+            </w:r>
+          </w:p>
+          <w:p>
+            <w:r>
+              <w:t xml:space="preserve">                SELECT Vin, SaleDate FROM SalesEvents</w:t>
+            </w:r>
+          </w:p>
+          <w:p>
+            <w:r>
+              <w:t xml:space="preserve">                WHERE Vin NOT IN</w:t>
+            </w:r>
+          </w:p>
+          <w:p>
+            <w:r>
+              <w:t xml:space="preserve">                (SELECT VIN FROM SingleColorSoldVehicles)</w:t>
+            </w:r>
+          </w:p>
+          <w:p>
+            <w:r>
+              <w:t xml:space="preserve">                ),</w:t>
+            </w:r>
+          </w:p>
+          <w:p>
+            <w:r>
+              <w:t xml:space="preserve">                SingleColorVehicleMonthSalesByColor AS</w:t>
+            </w:r>
+          </w:p>
+          <w:p>
+            <w:r>
+              <w:t xml:space="preserve">                (</w:t>
+            </w:r>
+          </w:p>
+          <w:p>
+            <w:r>
+              <w:t xml:space="preserve">                </w:t>
+            </w:r>
             <w:r>
               <w:tab/>
               <w:t>SELECT Color, Count(*) AS SaleCount FROM SingleColorSoldVehicles</w:t>
@@ -1849,11 +3015,17 @@
           </w:p>
           <w:p>
             <w:r>
+              <w:t xml:space="preserve">                </w:t>
+            </w:r>
+            <w:r>
               <w:tab/>
-              <w:t>WHERE  DATEDIFF(%s , SaleDate)  &lt;= 30</w:t>
-            </w:r>
-          </w:p>
-          <w:p>
+              <w:t>WHERE  DATEDIFF((SELECT MAX(SaleDate) FROM SalesEvents) , SaleDate)  &lt;= 30</w:t>
+            </w:r>
+          </w:p>
+          <w:p>
+            <w:r>
+              <w:t xml:space="preserve">                </w:t>
+            </w:r>
             <w:r>
               <w:tab/>
               <w:t>GROUP BY Color</w:t>
@@ -1861,17 +3033,17 @@
           </w:p>
           <w:p>
             <w:r>
-              <w:t>),</w:t>
-            </w:r>
-          </w:p>
-          <w:p>
-            <w:r>
-              <w:t>SingleColorVehicleYearSalesByColor AS</w:t>
-            </w:r>
-          </w:p>
-          <w:p>
-            <w:r>
-              <w:t>(</w:t>
+              <w:t xml:space="preserve">                ),</w:t>
+            </w:r>
+          </w:p>
+          <w:p>
+            <w:r>
+              <w:t xml:space="preserve">                SingleColorVehicleYearSalesByColor AS</w:t>
+            </w:r>
+          </w:p>
+          <w:p>
+            <w:r>
+              <w:t xml:space="preserve">                (</w:t>
             </w:r>
             <w:r>
               <w:tab/>
@@ -1879,16 +3051,22 @@
           </w:p>
           <w:p>
             <w:r>
-              <w:t>SELECT Color, Count(*) AS SaleCount FROM SingleColorSoldVehicles</w:t>
-            </w:r>
-          </w:p>
-          <w:p>
+              <w:t xml:space="preserve">                SELECT Color, Count(*) AS SaleCount FROM SingleColorSoldVehicles</w:t>
+            </w:r>
+          </w:p>
+          <w:p>
+            <w:r>
+              <w:t xml:space="preserve">                </w:t>
+            </w:r>
             <w:r>
               <w:tab/>
-              <w:t>WHERE DATEDIFF(%s  , SaleDate)  &lt;= 365</w:t>
-            </w:r>
-          </w:p>
-          <w:p>
+              <w:t>WHERE DATEDIFF((SELECT MAX(SaleDate) FROM SalesEvents)  , SaleDate)  &lt;= 365</w:t>
+            </w:r>
+          </w:p>
+          <w:p>
+            <w:r>
+              <w:t xml:space="preserve">                </w:t>
+            </w:r>
             <w:r>
               <w:tab/>
               <w:t>GROUP BY Color</w:t>
@@ -1896,25 +3074,28 @@
           </w:p>
           <w:p>
             <w:r>
-              <w:t>),</w:t>
-            </w:r>
-          </w:p>
-          <w:p>
-            <w:r>
-              <w:t>SingleColorVehicleAllTimeSalesByColor AS</w:t>
-            </w:r>
-          </w:p>
-          <w:p>
-            <w:r>
-              <w:t>(</w:t>
-            </w:r>
-          </w:p>
-          <w:p>
-            <w:r>
-              <w:t>SELECT Color, Count(*) AS SaleCount FROM SingleColorSoldVehicles</w:t>
-            </w:r>
-          </w:p>
-          <w:p>
+              <w:t xml:space="preserve">                ),</w:t>
+            </w:r>
+          </w:p>
+          <w:p>
+            <w:r>
+              <w:t xml:space="preserve">                SingleColorVehicleAllTimeSalesByColor AS</w:t>
+            </w:r>
+          </w:p>
+          <w:p>
+            <w:r>
+              <w:t xml:space="preserve">                (</w:t>
+            </w:r>
+          </w:p>
+          <w:p>
+            <w:r>
+              <w:t xml:space="preserve">                SELECT Color, Count(*) AS SaleCount FROM SingleColorSoldVehicles</w:t>
+            </w:r>
+          </w:p>
+          <w:p>
+            <w:r>
+              <w:t xml:space="preserve">                </w:t>
+            </w:r>
             <w:r>
               <w:tab/>
               <w:t>GROUP BY Color</w:t>
@@ -1922,103 +3103,103 @@
           </w:p>
           <w:p>
             <w:r>
-              <w:t>)</w:t>
-            </w:r>
-          </w:p>
-          <w:p>
-            <w:r>
-              <w:t xml:space="preserve">SELECT DISTINCT C.Color, </w:t>
-            </w:r>
-          </w:p>
-          <w:p>
-            <w:r>
-              <w:t>IFNULL (M.SaleCount,0) AS MonthlySales,</w:t>
-            </w:r>
-          </w:p>
-          <w:p>
-            <w:r>
-              <w:t>IFNULL (Y.SaleCount,0) AS YearSales,</w:t>
-            </w:r>
-          </w:p>
-          <w:p>
-            <w:r>
-              <w:t>IFNULL (A.SaleCount,0) AS AllTimeSales</w:t>
-            </w:r>
-          </w:p>
-          <w:p>
-            <w:r>
-              <w:t>FROM Colors AS C</w:t>
-            </w:r>
-          </w:p>
-          <w:p>
-            <w:r>
-              <w:t>LEFT OUTER JOIN SingleColorVehicleMonthSalesByColor AS M</w:t>
-            </w:r>
-          </w:p>
-          <w:p>
-            <w:r>
-              <w:t>ON C.Color = M.Color</w:t>
-            </w:r>
-          </w:p>
-          <w:p>
-            <w:r>
-              <w:t>LEFT OUTER JOIN SingleColorVehicleYearSalesByColor AS Y</w:t>
-            </w:r>
-          </w:p>
-          <w:p>
-            <w:r>
-              <w:t>ON C.Color = Y.Color</w:t>
-            </w:r>
-          </w:p>
-          <w:p>
-            <w:r>
-              <w:t>LEFT OUTER JOIN SingleColorVehicleAllTimeSalesByColor AS A</w:t>
+              <w:t xml:space="preserve">                )</w:t>
+            </w:r>
+          </w:p>
+          <w:p>
+            <w:r>
+              <w:t xml:space="preserve">                SELECT DISTINCT C.Color, </w:t>
+            </w:r>
+          </w:p>
+          <w:p>
+            <w:r>
+              <w:t xml:space="preserve">                IFNULL (M.SaleCount,0) AS MonthlySales,</w:t>
+            </w:r>
+          </w:p>
+          <w:p>
+            <w:r>
+              <w:t xml:space="preserve">                IFNULL (Y.SaleCount,0) AS YearSales,</w:t>
+            </w:r>
+          </w:p>
+          <w:p>
+            <w:r>
+              <w:t xml:space="preserve">                IFNULL (A.SaleCount,0) AS AllTimeSales</w:t>
+            </w:r>
+          </w:p>
+          <w:p>
+            <w:r>
+              <w:t xml:space="preserve">                FROM Colors AS C</w:t>
+            </w:r>
+          </w:p>
+          <w:p>
+            <w:r>
+              <w:t xml:space="preserve">                LEFT OUTER JOIN SingleColorVehicleMonthSalesByColor AS M</w:t>
+            </w:r>
+          </w:p>
+          <w:p>
+            <w:r>
+              <w:t xml:space="preserve">                ON C.Color = M.Color</w:t>
+            </w:r>
+          </w:p>
+          <w:p>
+            <w:r>
+              <w:t xml:space="preserve">                LEFT OUTER JOIN SingleColorVehicleYearSalesByColor AS Y</w:t>
+            </w:r>
+          </w:p>
+          <w:p>
+            <w:r>
+              <w:t xml:space="preserve">                ON C.Color = Y.Color</w:t>
+            </w:r>
+          </w:p>
+          <w:p>
+            <w:r>
+              <w:t xml:space="preserve">                LEFT OUTER JOIN SingleColorVehicleAllTimeSalesByColor AS A</w:t>
             </w:r>
           </w:p>
           <w:p>
             <w:r>
               <w:lastRenderedPageBreak/>
-              <w:t>ON C.Color = A.Color</w:t>
-            </w:r>
-          </w:p>
-          <w:p>
-            <w:r>
-              <w:t>UNION ALL</w:t>
-            </w:r>
-          </w:p>
-          <w:p>
-            <w:r>
-              <w:t>SELECT 'Multiple' AS Color,</w:t>
-            </w:r>
-          </w:p>
-          <w:p>
-            <w:r>
-              <w:t xml:space="preserve">(SELECT COUNT(*) FROM MultiColorSoldVehicles </w:t>
-            </w:r>
-          </w:p>
-          <w:p>
-            <w:r>
-              <w:t>WHERE  DATEDIFF(%s  , SaleDate)  )  AS MonthlySales,</w:t>
-            </w:r>
-          </w:p>
-          <w:p>
-            <w:r>
-              <w:t xml:space="preserve">(SELECT COUNT(*) FROM MultiColorSoldVehicles </w:t>
-            </w:r>
-          </w:p>
-          <w:p>
-            <w:r>
-              <w:t>WHERE DATEDIFF(%s , SaleDate)  )  AS YearSales,</w:t>
-            </w:r>
-          </w:p>
-          <w:p>
-            <w:r>
-              <w:t>(SELECT COUNT(*) FROM MultiColorSoldVehicles)  AS AllTimeSales</w:t>
-            </w:r>
-          </w:p>
-          <w:p>
-            <w:r>
-              <w:t>ORDER BY Color;</w:t>
+              <w:t xml:space="preserve">                ON C.Color = A.Color</w:t>
+            </w:r>
+          </w:p>
+          <w:p>
+            <w:r>
+              <w:t xml:space="preserve">                UNION ALL</w:t>
+            </w:r>
+          </w:p>
+          <w:p>
+            <w:r>
+              <w:t xml:space="preserve">                SELECT 'Multiple' AS Color,</w:t>
+            </w:r>
+          </w:p>
+          <w:p>
+            <w:r>
+              <w:t xml:space="preserve">                (SELECT COUNT(*) FROM MultiColorSoldVehicles </w:t>
+            </w:r>
+          </w:p>
+          <w:p>
+            <w:r>
+              <w:t xml:space="preserve">                WHERE  DATEDIFF((SELECT MAX(SaleDate) FROM SalesEvents) , SaleDate)  &lt;= 30)  AS MonthlySales,</w:t>
+            </w:r>
+          </w:p>
+          <w:p>
+            <w:r>
+              <w:t xml:space="preserve">                (SELECT COUNT(*) FROM MultiColorSoldVehicles </w:t>
+            </w:r>
+          </w:p>
+          <w:p>
+            <w:r>
+              <w:t xml:space="preserve">                WHERE DATEDIFF((SELECT MAX(SaleDate) FROM SalesEvents) , SaleDate)  &lt;= 365)  AS YearSales,</w:t>
+            </w:r>
+          </w:p>
+          <w:p>
+            <w:r>
+              <w:t xml:space="preserve">                (SELECT COUNT(*) FROM MultiColorSoldVehicles)  AS AllTimeSales</w:t>
+            </w:r>
+          </w:p>
+          <w:p>
+            <w:r>
+              <w:t xml:space="preserve">                ORDER BY Color;</w:t>
             </w:r>
           </w:p>
         </w:tc>
@@ -2035,10 +3216,12 @@
       <w:pPr>
         <w:pStyle w:val="Heading2"/>
       </w:pPr>
+      <w:bookmarkStart w:id="8" w:name="_Toc89347345"/>
       <w:r>
         <w:lastRenderedPageBreak/>
         <w:t>Sales by Type Report</w:t>
       </w:r>
+      <w:bookmarkEnd w:id="8"/>
     </w:p>
     <w:p>
       <w:pPr>
@@ -2180,7 +3363,7 @@
           <w:p>
             <w:r>
               <w:tab/>
-              <w:t>WHERE DATEDIFF(%s , SaleDate)  &lt;= 30</w:t>
+              <w:t>WHERE DATEDIFF((SELECT MAX(SaleDate) FROM SalesEvents) , SaleDate)  &lt;= 30</w:t>
             </w:r>
           </w:p>
           <w:p>
@@ -2212,33 +3395,7 @@
           <w:p>
             <w:r>
               <w:tab/>
-              <w:t>WHERE DATEDIFF(%s , SaleDate)  &lt;= 365</w:t>
-            </w:r>
-          </w:p>
-          <w:p>
-            <w:r>
-              <w:tab/>
-              <w:t>GROUP BY Color</w:t>
-            </w:r>
-          </w:p>
-          <w:p>
-            <w:r>
-              <w:t>),</w:t>
-            </w:r>
-          </w:p>
-          <w:p>
-            <w:r>
-              <w:t>VehicleAllTimeSalesByType AS</w:t>
-            </w:r>
-          </w:p>
-          <w:p>
-            <w:r>
-              <w:t>(</w:t>
-            </w:r>
-          </w:p>
-          <w:p>
-            <w:r>
-              <w:t>SELECT Type, Count(*) AS SaleCount FROM TypeSoldVehicles</w:t>
+              <w:t>WHERE DATEDIFF((SELECT MAX(SaleDate) FROM SalesEvents) , SaleDate)  &lt;= 365</w:t>
             </w:r>
           </w:p>
           <w:p>
@@ -2254,6 +3411,32 @@
           </w:p>
           <w:p>
             <w:r>
+              <w:t>VehicleAllTimeSalesByType AS</w:t>
+            </w:r>
+          </w:p>
+          <w:p>
+            <w:r>
+              <w:t>(</w:t>
+            </w:r>
+          </w:p>
+          <w:p>
+            <w:r>
+              <w:t>SELECT Type, Count(*) AS SaleCount FROM TypeSoldVehicles</w:t>
+            </w:r>
+          </w:p>
+          <w:p>
+            <w:r>
+              <w:tab/>
+              <w:t>GROUP BY Type</w:t>
+            </w:r>
+          </w:p>
+          <w:p>
+            <w:r>
+              <w:t>),</w:t>
+            </w:r>
+          </w:p>
+          <w:p>
+            <w:r>
               <w:t>AllTypes AS (</w:t>
             </w:r>
           </w:p>
@@ -2304,7 +3487,7 @@
           </w:p>
           <w:p>
             <w:r>
-              <w:t>LEFT OUTER JOIN VehicleMonthSalesByType AS Y ON T.Type = Y.Type</w:t>
+              <w:t>LEFT OUTER JOIN VehicleYearSalesByType AS Y ON T.Type = Y.Type</w:t>
             </w:r>
           </w:p>
           <w:p>
@@ -2332,13 +3515,12 @@
       <w:pPr>
         <w:pStyle w:val="Heading2"/>
       </w:pPr>
+      <w:bookmarkStart w:id="9" w:name="_Toc89347346"/>
       <w:r>
         <w:lastRenderedPageBreak/>
-        <w:t xml:space="preserve">Sales by Manufacturer </w:t>
+        <w:t>Sales by Manufacturer Report</w:t>
       </w:r>
-      <w:r>
-        <w:t>Report</w:t>
-      </w:r>
+      <w:bookmarkEnd w:id="9"/>
     </w:p>
     <w:p>
       <w:pPr>
@@ -2415,7 +3597,7 @@
           <w:p>
             <w:r>
               <w:tab/>
-              <w:t>WHERE DATEDIFF(%s , SaleDate)  &lt;= 30</w:t>
+              <w:t>WHERE DATEDIFF((SELECT MAX(SaleDate) FROM SalesEvents) , SaleDate)  &lt;= 30</w:t>
             </w:r>
           </w:p>
           <w:p>
@@ -2447,7 +3629,7 @@
           <w:p>
             <w:r>
               <w:tab/>
-              <w:t>WHERE DATEDIFF(%s , SaleDate)  &lt;= 365</w:t>
+              <w:t>WHERE DATEDIFF((SELECT MAX(SaleDate) FROM SalesEvents) , SaleDate)  &lt;= 365</w:t>
             </w:r>
           </w:p>
           <w:p>
@@ -2524,7 +3706,7 @@
           </w:p>
           <w:p>
             <w:r>
-              <w:t>LEFT OUTER JOIN VehicleMonthSalesByManu AS Y</w:t>
+              <w:t>LEFT OUTER JOIN VehicleYearSalesByManu AS Y</w:t>
             </w:r>
           </w:p>
           <w:p>
@@ -2565,13 +3747,12 @@
       <w:pPr>
         <w:pStyle w:val="Heading2"/>
       </w:pPr>
+      <w:bookmarkStart w:id="10" w:name="_Toc89347347"/>
       <w:r>
         <w:lastRenderedPageBreak/>
-        <w:t xml:space="preserve">Gross Customer Income </w:t>
+        <w:t>Gross Customer Income Report</w:t>
       </w:r>
-      <w:r>
-        <w:t>Report</w:t>
-      </w:r>
+      <w:bookmarkEnd w:id="10"/>
     </w:p>
     <w:p>
       <w:pPr>
@@ -2835,7 +4016,12 @@
           </w:p>
           <w:p>
             <w:r>
-              <w:t xml:space="preserve">SELECT RepairEvents.StartDate, EndDate, Odometer, LaborCharge, IFNULL(PA.PartCost,0) AS PartCost, </w:t>
+              <w:t>SELECT RepairEvents.StartDate, IFNULL(EndDate, '') AS EndDate1, RepairEvents.Vin,</w:t>
+            </w:r>
+          </w:p>
+          <w:p>
+            <w:r>
+              <w:t xml:space="preserve">Odometer, LaborCharge, IFNULL(PA.PartCost,0) AS PartCost, </w:t>
             </w:r>
           </w:p>
           <w:p>
@@ -2885,7 +4071,7 @@
           </w:p>
           <w:p>
             <w:r>
-              <w:t>ORDER BY StartDate DESC, EndDate IS NOT NULL, EndDate DESC, PA.Vin ASC;</w:t>
+              <w:t>ORDER BY StartDate DESC, EndDate1 != '', EndDate DESC, PA.Vin ASC;</w:t>
             </w:r>
           </w:p>
         </w:tc>
@@ -2901,13 +4087,12 @@
       <w:pPr>
         <w:pStyle w:val="Heading2"/>
       </w:pPr>
+      <w:bookmarkStart w:id="11" w:name="_Toc89347348"/>
       <w:r>
         <w:lastRenderedPageBreak/>
-        <w:t xml:space="preserve">Repairs by Manufacturer/Type/Model </w:t>
+        <w:t>Repairs by Manufacturer/Type/Model Report</w:t>
       </w:r>
-      <w:r>
-        <w:t>Report</w:t>
-      </w:r>
+      <w:bookmarkEnd w:id="11"/>
     </w:p>
     <w:p>
       <w:pPr>
@@ -3007,12 +4192,17 @@
           </w:p>
           <w:p>
             <w:r>
-              <w:t xml:space="preserve">SELECT M.ManufacturerName, RR.TotalRepairCount, RR.TotalLaborCost, RR.TotalPartCost, </w:t>
-            </w:r>
-          </w:p>
-          <w:p>
-            <w:r>
-              <w:t>RR.TotalLaborPartCost</w:t>
+              <w:t xml:space="preserve">SELECT M.ManufacturerName, IFNULL(RR.TotalRepairCount, 0), </w:t>
+            </w:r>
+          </w:p>
+          <w:p>
+            <w:r>
+              <w:t xml:space="preserve">IFNULL(RR.TotalLaborCost, 0), IFNULL(RR.TotalPartCost, 0), </w:t>
+            </w:r>
+          </w:p>
+          <w:p>
+            <w:r>
+              <w:t>IFNULL(RR.TotalLaborPartCost, 0)</w:t>
             </w:r>
           </w:p>
           <w:p>
@@ -3163,12 +4353,12 @@
           </w:p>
           <w:p>
             <w:r>
+              <w:lastRenderedPageBreak/>
               <w:t>FROM RepairEvents</w:t>
             </w:r>
           </w:p>
           <w:p>
             <w:r>
-              <w:lastRenderedPageBreak/>
               <w:t>LEFT JOIN</w:t>
             </w:r>
           </w:p>
@@ -3194,77 +4384,162 @@
           </w:p>
           <w:p>
             <w:r>
+              <w:t>),</w:t>
+            </w:r>
+          </w:p>
+          <w:p>
+            <w:r>
+              <w:t>TypeCount AS(</w:t>
+            </w:r>
+          </w:p>
+          <w:p>
+            <w:r>
+              <w:t>SELECT Type, '' AS Model, Count(*) AS TotalRepairCount,</w:t>
+            </w:r>
+          </w:p>
+          <w:p>
+            <w:r>
+              <w:t>SUM(LaborCharge) AS TotalLaborCost, SUM(PartCost) AS TotalPartCost,</w:t>
+            </w:r>
+          </w:p>
+          <w:p>
+            <w:r>
+              <w:t>SUM(PartLaborCost) AS TotalPartLaborCost, Count(*) AS TypeRepairCount</w:t>
+            </w:r>
+          </w:p>
+          <w:p>
+            <w:r>
+              <w:t>FROM RepairInfo</w:t>
+            </w:r>
+          </w:p>
+          <w:p>
+            <w:r>
+              <w:t>WHERE Manufacturer = %s</w:t>
+            </w:r>
+          </w:p>
+          <w:p>
+            <w:r>
+              <w:t>GROUP BY Type),</w:t>
+            </w:r>
+          </w:p>
+          <w:p>
+            <w:r>
+              <w:t>ModelCount AS(</w:t>
+            </w:r>
+          </w:p>
+          <w:p>
+            <w:r>
+              <w:t>SELECT Type, Model, Count(*) AS TotalRepairCount,</w:t>
+            </w:r>
+          </w:p>
+          <w:p>
+            <w:r>
+              <w:t>SUM(LaborCharge) AS TotalLaborCost, SUM(PartCost) AS TotalPartCost,</w:t>
+            </w:r>
+          </w:p>
+          <w:p>
+            <w:r>
+              <w:t>SUM(PartLaborCost) AS TotalPartLaborCost</w:t>
+            </w:r>
+          </w:p>
+          <w:p>
+            <w:r>
+              <w:t>FROM RepairInfo</w:t>
+            </w:r>
+          </w:p>
+          <w:p>
+            <w:r>
+              <w:t>WHERE Manufacturer = %s</w:t>
+            </w:r>
+          </w:p>
+          <w:p>
+            <w:r>
+              <w:t>GROUP BY Type, Model</w:t>
+            </w:r>
+          </w:p>
+          <w:p>
+            <w:r>
+              <w:t>),</w:t>
+            </w:r>
+          </w:p>
+          <w:p>
+            <w:r>
+              <w:t>ModelTypeCount AS (</w:t>
+            </w:r>
+          </w:p>
+          <w:p>
+            <w:r>
+              <w:t>SELECT M.Type, M.Model, M.TotalRepairCount, M.TotalLaborCost, M.TotalPartCost,</w:t>
+            </w:r>
+          </w:p>
+          <w:p>
+            <w:r>
+              <w:t>M.TotalPartLaborCost, T.TypeRepairCount</w:t>
+            </w:r>
+          </w:p>
+          <w:p>
+            <w:r>
+              <w:t>FROM ModelCount AS M</w:t>
+            </w:r>
+          </w:p>
+          <w:p>
+            <w:r>
+              <w:t>LEFT JOIN TypeCount AS T ON T.Type = M.Type</w:t>
+            </w:r>
+          </w:p>
+          <w:p>
+            <w:r>
+              <w:t>),</w:t>
+            </w:r>
+          </w:p>
+          <w:p>
+            <w:r>
+              <w:t>SortTable AS (</w:t>
+            </w:r>
+          </w:p>
+          <w:p>
+            <w:r>
+              <w:t>SELECT Type, Model, TotalRepairCount,TotalLaborCost,</w:t>
+            </w:r>
+          </w:p>
+          <w:p>
+            <w:r>
+              <w:t>TotalPartCost, TotalPartLaborCost, TypeRepairCount FROM ModelTypeCount</w:t>
+            </w:r>
+          </w:p>
+          <w:p>
+            <w:r>
+              <w:t xml:space="preserve">UNION ALL </w:t>
+            </w:r>
+          </w:p>
+          <w:p>
+            <w:r>
+              <w:t>SELECT Type, Model, TotalRepairCount,TotalLaborCost,</w:t>
+            </w:r>
+          </w:p>
+          <w:p>
+            <w:r>
+              <w:t>TotalPartCost, TotalPartLaborCost, TypeRepairCount FROM TypeCount</w:t>
+            </w:r>
+          </w:p>
+          <w:p>
+            <w:r>
+              <w:t>ORDER BY TypeRepairCount DESC, Type, Model !='', TotalRepairCount DESC</w:t>
+            </w:r>
+          </w:p>
+          <w:p>
+            <w:r>
               <w:t>)</w:t>
             </w:r>
           </w:p>
           <w:p>
             <w:r>
-              <w:t>SELECT Type, NULL AS Model, Count(*) AS TotalRepairCount,</w:t>
-            </w:r>
-          </w:p>
-          <w:p>
-            <w:r>
-              <w:t>SUM(LaborCharge) AS TotalLaborCost, SUM(PartCost) AS TotalPartCost,</w:t>
-            </w:r>
-          </w:p>
-          <w:p>
-            <w:r>
-              <w:t>SUM(PartLaborCost) AS TotalPartLaborCost</w:t>
-            </w:r>
-          </w:p>
-          <w:p>
-            <w:r>
-              <w:t>FROM RepairInfo</w:t>
-            </w:r>
-          </w:p>
-          <w:p>
-            <w:r>
-              <w:t>WHERE Manufacturer = %s</w:t>
-            </w:r>
-          </w:p>
-          <w:p>
-            <w:r>
-              <w:t>GROUP BY Type</w:t>
-            </w:r>
-          </w:p>
-          <w:p>
-            <w:r>
-              <w:t>UNION ALL</w:t>
-            </w:r>
-          </w:p>
-          <w:p>
-            <w:r>
-              <w:t>SELECT Type, Model, Count(*) AS TotalRepairCount,</w:t>
-            </w:r>
-          </w:p>
-          <w:p>
-            <w:r>
-              <w:t>SUM(LaborCharge) AS TotalLaborCost, SUM(PartCost) AS TotalPartCost,</w:t>
-            </w:r>
-          </w:p>
-          <w:p>
-            <w:r>
-              <w:t>SUM(PartLaborCost) AS TotalPartLaborCost</w:t>
-            </w:r>
-          </w:p>
-          <w:p>
-            <w:r>
-              <w:t>FROM RepairInfo</w:t>
-            </w:r>
-          </w:p>
-          <w:p>
-            <w:r>
-              <w:t>WHERE Manufacturer = %s</w:t>
-            </w:r>
-          </w:p>
-          <w:p>
-            <w:r>
-              <w:t>GROUP BY Type, Model</w:t>
-            </w:r>
-          </w:p>
-          <w:p>
-            <w:r>
-              <w:t>ORDER BY Type ASC, Model IS NOT NULL, Model ASC;</w:t>
+              <w:t>SELECT Type, Model, TotalRepairCount,TotalLaborCost,</w:t>
+            </w:r>
+          </w:p>
+          <w:p>
+            <w:r>
+              <w:t>TotalPartCost, TotalPartLaborCost FROM SortTable;</w:t>
             </w:r>
           </w:p>
         </w:tc>
@@ -3280,13 +4555,12 @@
       <w:pPr>
         <w:pStyle w:val="Heading2"/>
       </w:pPr>
+      <w:bookmarkStart w:id="12" w:name="_Toc89347349"/>
       <w:r>
         <w:lastRenderedPageBreak/>
-        <w:t xml:space="preserve">Below Cost Sales </w:t>
+        <w:t>Below Cost Sales Report</w:t>
       </w:r>
-      <w:r>
-        <w:t>Report</w:t>
-      </w:r>
+      <w:bookmarkEnd w:id="12"/>
     </w:p>
     <w:p>
       <w:pPr>
@@ -3321,7 +4595,13 @@
           </w:tcPr>
           <w:p>
             <w:r>
-              <w:t>SELECT S.SaleDate, S.SalePrice, V.InvoicePrice, (S.SalePrice / V.InvoicePrice) AS PriceRatio,</w:t>
+              <w:t xml:space="preserve">SELECT S.SaleDate, S.SalePrice, V.InvoicePrice, </w:t>
+            </w:r>
+          </w:p>
+          <w:p>
+            <w:r>
+              <w:tab/>
+              <w:t>CONCAT(ROUND((S.SalePrice / V.InvoicePrice )*100,2), '%') AS PriceRatio,</w:t>
             </w:r>
           </w:p>
           <w:p>
@@ -3402,13 +4682,12 @@
       <w:pPr>
         <w:pStyle w:val="Heading2"/>
       </w:pPr>
+      <w:bookmarkStart w:id="13" w:name="_Toc89347350"/>
       <w:r>
         <w:lastRenderedPageBreak/>
-        <w:t xml:space="preserve">Average Time in Inventory </w:t>
+        <w:t>Average Time in Inventory Report</w:t>
       </w:r>
-      <w:r>
-        <w:t>Report</w:t>
-      </w:r>
+      <w:bookmarkEnd w:id="13"/>
     </w:p>
     <w:p>
       <w:pPr>
@@ -3518,7 +4797,7 @@
           </w:p>
           <w:p>
             <w:r>
-              <w:t>(SELECT T.Type, AVG(DATEDIFF(S.SaleDate, DATE_ADD(DateAdded, INTERVAL 1 DAY)) ) AS AverageTime</w:t>
+              <w:t>(SELECT T.Type, ROUND(AVG(DATEDIFF( DATE_ADD(S.SaleDate,INTERVAL 1 DAY), DateAdded) ),2) AS AverageTime</w:t>
             </w:r>
           </w:p>
           <w:p>
@@ -3564,13 +4843,12 @@
       <w:pPr>
         <w:pStyle w:val="Heading2"/>
       </w:pPr>
+      <w:bookmarkStart w:id="14" w:name="_Toc89347351"/>
       <w:r>
         <w:lastRenderedPageBreak/>
-        <w:t xml:space="preserve">Parts Statistics </w:t>
+        <w:t>Parts Statistics Report</w:t>
       </w:r>
-      <w:r>
-        <w:t>Report</w:t>
-      </w:r>
+      <w:bookmarkEnd w:id="14"/>
     </w:p>
     <w:p>
       <w:pPr>
@@ -3636,10 +4914,12 @@
       <w:pPr>
         <w:pStyle w:val="Heading2"/>
       </w:pPr>
+      <w:bookmarkStart w:id="15" w:name="_Toc89347352"/>
       <w:r>
         <w:lastRenderedPageBreak/>
         <w:t>Monthly Sales Report</w:t>
       </w:r>
+      <w:bookmarkEnd w:id="15"/>
     </w:p>
     <w:p>
       <w:pPr>
@@ -3679,7 +4959,7 @@
           </w:p>
           <w:p>
             <w:r>
-              <w:t xml:space="preserve">SELECT  Date_FORMAT(SaleDate, '%Y-%m') AS SaleYearMonth, COUNT(*) AS SaleCount, </w:t>
+              <w:t xml:space="preserve">ELECT  Date_FORMAT(SaleDate, '%Y-%m') AS SaleYearMonth, COUNT(*) AS SaleCount, </w:t>
             </w:r>
           </w:p>
           <w:p>
@@ -3689,7 +4969,7 @@
           </w:p>
           <w:p>
             <w:r>
-              <w:t xml:space="preserve">(SUM(S.SalePrice) / SUM(V.InvoicePrice) ) AS SaleRatio </w:t>
+              <w:t xml:space="preserve">CONCAT(ROUND((SUM(S.SalePrice) / SUM(V.InvoicePrice) )*100,2), '%') AS SaleRatio </w:t>
             </w:r>
           </w:p>
           <w:p>
@@ -4215,6 +5495,27 @@
     <w:name w:val="Normal"/>
     <w:qFormat/>
   </w:style>
+  <w:style w:type="paragraph" w:styleId="Heading1">
+    <w:name w:val="heading 1"/>
+    <w:basedOn w:val="Normal"/>
+    <w:next w:val="Normal"/>
+    <w:link w:val="Heading1Char"/>
+    <w:uiPriority w:val="9"/>
+    <w:qFormat/>
+    <w:rsid w:val="004B78A0"/>
+    <w:pPr>
+      <w:keepNext/>
+      <w:keepLines/>
+      <w:spacing w:before="240"/>
+      <w:outlineLvl w:val="0"/>
+    </w:pPr>
+    <w:rPr>
+      <w:rFonts w:asciiTheme="majorHAnsi" w:eastAsiaTheme="majorEastAsia" w:hAnsiTheme="majorHAnsi" w:cstheme="majorBidi"/>
+      <w:color w:val="2F5496" w:themeColor="accent1" w:themeShade="BF"/>
+      <w:sz w:val="32"/>
+      <w:szCs w:val="32"/>
+    </w:rPr>
+  </w:style>
   <w:style w:type="paragraph" w:styleId="Heading2">
     <w:name w:val="heading 2"/>
     <w:basedOn w:val="Normal"/>
@@ -4352,6 +5653,59 @@
       <w:color w:val="2F5496" w:themeColor="accent1" w:themeShade="BF"/>
       <w:sz w:val="26"/>
       <w:szCs w:val="26"/>
+    </w:rPr>
+  </w:style>
+  <w:style w:type="character" w:customStyle="1" w:styleId="Heading1Char">
+    <w:name w:val="Heading 1 Char"/>
+    <w:basedOn w:val="DefaultParagraphFont"/>
+    <w:link w:val="Heading1"/>
+    <w:uiPriority w:val="9"/>
+    <w:rsid w:val="004B78A0"/>
+    <w:rPr>
+      <w:rFonts w:asciiTheme="majorHAnsi" w:eastAsiaTheme="majorEastAsia" w:hAnsiTheme="majorHAnsi" w:cstheme="majorBidi"/>
+      <w:color w:val="2F5496" w:themeColor="accent1" w:themeShade="BF"/>
+      <w:sz w:val="32"/>
+      <w:szCs w:val="32"/>
+    </w:rPr>
+  </w:style>
+  <w:style w:type="paragraph" w:styleId="TOCHeading">
+    <w:name w:val="TOC Heading"/>
+    <w:basedOn w:val="Heading1"/>
+    <w:next w:val="Normal"/>
+    <w:uiPriority w:val="39"/>
+    <w:unhideWhenUsed/>
+    <w:qFormat/>
+    <w:rsid w:val="004B78A0"/>
+    <w:pPr>
+      <w:spacing w:line="259" w:lineRule="auto"/>
+      <w:outlineLvl w:val="9"/>
+    </w:pPr>
+    <w:rPr>
+      <w:lang w:eastAsia="en-US"/>
+    </w:rPr>
+  </w:style>
+  <w:style w:type="paragraph" w:styleId="TOC2">
+    <w:name w:val="toc 2"/>
+    <w:basedOn w:val="Normal"/>
+    <w:next w:val="Normal"/>
+    <w:autoRedefine/>
+    <w:uiPriority w:val="39"/>
+    <w:unhideWhenUsed/>
+    <w:rsid w:val="004B78A0"/>
+    <w:pPr>
+      <w:spacing w:after="100"/>
+      <w:ind w:left="220"/>
+    </w:pPr>
+  </w:style>
+  <w:style w:type="character" w:styleId="Hyperlink">
+    <w:name w:val="Hyperlink"/>
+    <w:basedOn w:val="DefaultParagraphFont"/>
+    <w:uiPriority w:val="99"/>
+    <w:unhideWhenUsed/>
+    <w:rsid w:val="004B78A0"/>
+    <w:rPr>
+      <w:color w:val="0563C1" w:themeColor="hyperlink"/>
+      <w:u w:val="single"/>
     </w:rPr>
   </w:style>
 </w:styles>
@@ -4650,4 +6004,16 @@
     </a:ext>
   </a:extLst>
 </a:theme>
+</file>
+
+<file path=customXml/item1.xml><?xml version="1.0" encoding="utf-8"?>
+<b:Sources xmlns:b="http://schemas.openxmlformats.org/officeDocument/2006/bibliography" xmlns="http://schemas.openxmlformats.org/officeDocument/2006/bibliography" SelectedStyle="\HarvardAnglia2008OfficeOnline.xsl" StyleName="Harvard - Anglia" Version="2008"/>
+</file>
+
+<file path=customXml/itemProps1.xml><?xml version="1.0" encoding="utf-8"?>
+<ds:datastoreItem xmlns:ds="http://schemas.openxmlformats.org/officeDocument/2006/customXml" ds:itemID="{69F21FF0-AB63-46B8-874E-268B0E4ACE94}">
+  <ds:schemaRefs>
+    <ds:schemaRef ds:uri="http://schemas.openxmlformats.org/officeDocument/2006/bibliography"/>
+  </ds:schemaRefs>
+</ds:datastoreItem>
 </file>